--- a/Отчет №10 Стек.docx
+++ b/Отчет №10 Стек.docx
@@ -78,6 +78,55 @@
         </w:rPr>
         <w:t>Стек - это структура данных, которая работает по принципу LIFO (Last-In, First-Out), что означает, что последний элемент, добавленный в стек, будет первым, который будет удален из него. Стек может быть реализован как массив или как связный список.</w:t>
       </w:r>
+      <w:r>
+        <w:rPr>
+          <w:noProof/>
+        </w:rPr>
+        <w:t xml:space="preserve"> </w:t>
+      </w:r>
+      <w:r>
+        <w:rPr>
+          <w:rFonts w:ascii="Cascadia Code" w:eastAsia="Times New Roman" w:hAnsi="Cascadia Code" w:cs="Cascadia Code"/>
+          <w:sz w:val="24"/>
+          <w:szCs w:val="24"/>
+          <w:lang w:eastAsia="ru-RU"/>
+        </w:rPr>
+        <w:drawing>
+          <wp:inline distT="0" distB="0" distL="0" distR="0" wp14:anchorId="3B0E0932" wp14:editId="793AB5A8">
+            <wp:extent cx="5940425" cy="4428490"/>
+            <wp:effectExtent l="0" t="0" r="3175" b="0"/>
+            <wp:docPr id="1" name="Рисунок 1"/>
+            <wp:cNvGraphicFramePr>
+              <a:graphicFrameLocks xmlns:a="http://schemas.openxmlformats.org/drawingml/2006/main" noChangeAspect="1"/>
+            </wp:cNvGraphicFramePr>
+            <a:graphic xmlns:a="http://schemas.openxmlformats.org/drawingml/2006/main">
+              <a:graphicData uri="http://schemas.openxmlformats.org/drawingml/2006/picture">
+                <pic:pic xmlns:pic="http://schemas.openxmlformats.org/drawingml/2006/picture">
+                  <pic:nvPicPr>
+                    <pic:cNvPr id="1" name=""/>
+                    <pic:cNvPicPr/>
+                  </pic:nvPicPr>
+                  <pic:blipFill>
+                    <a:blip r:embed="rId5"/>
+                    <a:stretch>
+                      <a:fillRect/>
+                    </a:stretch>
+                  </pic:blipFill>
+                  <pic:spPr>
+                    <a:xfrm>
+                      <a:off x="0" y="0"/>
+                      <a:ext cx="5940425" cy="4428490"/>
+                    </a:xfrm>
+                    <a:prstGeom prst="rect">
+                      <a:avLst/>
+                    </a:prstGeom>
+                  </pic:spPr>
+                </pic:pic>
+              </a:graphicData>
+            </a:graphic>
+          </wp:inline>
+        </w:drawing>
+      </w:r>
     </w:p>
     <w:p>
       <w:pPr>
@@ -156,6 +205,7 @@
           <w:szCs w:val="24"/>
           <w:lang w:eastAsia="ru-RU"/>
         </w:rPr>
+        <w:lastRenderedPageBreak/>
         <w:t>Рассмотрим основные операции над стеком:</w:t>
       </w:r>
     </w:p>
